--- a/Документация на курсова работа HTML CRAWLER.docx
+++ b/Документация на курсова работа HTML CRAWLER.docx
@@ -3738,17 +3738,8 @@
           <w:rFonts w:ascii="Arial" w:eastAsia="Times New Roman" w:hAnsi="Arial" w:cs="Arial"/>
           <w:color w:val="000000"/>
         </w:rPr>
-        <w:t>: "Text2</w:t>
-      </w:r>
-      <w:proofErr w:type="gramStart"/>
-      <w:r>
-        <w:rPr>
-          <w:rFonts w:ascii="Arial" w:eastAsia="Times New Roman" w:hAnsi="Arial" w:cs="Arial"/>
-          <w:color w:val="000000"/>
-        </w:rPr>
-        <w:t>";</w:t>
-      </w:r>
-      <w:proofErr w:type="gramEnd"/>
+        <w:t>: "Text2";</w:t>
+      </w:r>
     </w:p>
     <w:p>
       <w:pPr>
@@ -9706,23 +9697,7 @@
           <w:rFonts w:ascii="Arial" w:eastAsia="Times New Roman" w:hAnsi="Arial" w:cs="Arial"/>
           <w:color w:val="000000"/>
         </w:rPr>
-        <w:t xml:space="preserve"> </w:t>
-      </w:r>
-      <w:proofErr w:type="spellStart"/>
-      <w:r>
-        <w:rPr>
-          <w:rFonts w:ascii="Arial" w:eastAsia="Times New Roman" w:hAnsi="Arial" w:cs="Arial"/>
-          <w:color w:val="000000"/>
-        </w:rPr>
-        <w:t>на</w:t>
-      </w:r>
-      <w:proofErr w:type="spellEnd"/>
-      <w:r>
-        <w:rPr>
-          <w:rFonts w:ascii="Arial" w:eastAsia="Times New Roman" w:hAnsi="Arial" w:cs="Arial"/>
-          <w:color w:val="000000"/>
-        </w:rPr>
-        <w:t xml:space="preserve"> </w:t>
+        <w:t xml:space="preserve"> на </w:t>
       </w:r>
       <w:proofErr w:type="spellStart"/>
       <w:r>
@@ -10470,6 +10445,14 @@
           <w:rFonts w:cstheme="minorHAnsi"/>
           <w:sz w:val="24"/>
           <w:szCs w:val="24"/>
+        </w:rPr>
+        <w:t xml:space="preserve"> </w:t>
+      </w:r>
+      <w:r>
+        <w:rPr>
+          <w:rFonts w:cstheme="minorHAnsi"/>
+          <w:sz w:val="24"/>
+          <w:szCs w:val="24"/>
           <w:lang w:val="bg-BG"/>
         </w:rPr>
         <w:t>Първата стъпка която се предприе беше изборът на</w:t>
@@ -10572,6 +10555,14 @@
           <w:rFonts w:cstheme="minorHAnsi"/>
           <w:sz w:val="24"/>
           <w:szCs w:val="24"/>
+        </w:rPr>
+        <w:t xml:space="preserve"> </w:t>
+      </w:r>
+      <w:r>
+        <w:rPr>
+          <w:rFonts w:cstheme="minorHAnsi"/>
+          <w:sz w:val="24"/>
+          <w:szCs w:val="24"/>
           <w:lang w:val="bg-BG"/>
         </w:rPr>
         <w:t xml:space="preserve">По условие се изисква целият </w:t>
@@ -10591,7 +10582,25 @@
           <w:szCs w:val="24"/>
           <w:lang w:val="bg-BG"/>
         </w:rPr>
-        <w:t xml:space="preserve"> код да се преведе в дървовидна форма. За целта първо беше изграден класът </w:t>
+        <w:t xml:space="preserve"> код да се </w:t>
+      </w:r>
+      <w:r>
+        <w:rPr>
+          <w:rFonts w:cstheme="minorHAnsi"/>
+          <w:sz w:val="24"/>
+          <w:szCs w:val="24"/>
+          <w:lang w:val="bg-BG"/>
+        </w:rPr>
+        <w:t xml:space="preserve">преобразува </w:t>
+      </w:r>
+      <w:r>
+        <w:rPr>
+          <w:rFonts w:cstheme="minorHAnsi"/>
+          <w:sz w:val="24"/>
+          <w:szCs w:val="24"/>
+          <w:lang w:val="bg-BG"/>
+        </w:rPr>
+        <w:t xml:space="preserve">в дървовидна форма. За целта първо беше изграден класът </w:t>
       </w:r>
       <w:r>
         <w:rPr>
@@ -11025,18 +11034,7 @@
           <w:sz w:val="19"/>
           <w:szCs w:val="19"/>
         </w:rPr>
-        <w:t>_children</w:t>
-      </w:r>
-      <w:r>
-        <w:rPr>
-          <w:rFonts w:ascii="Cascadia Mono" w:hAnsi="Cascadia Mono" w:cs="Cascadia Mono"/>
-          <w:b/>
-          <w:bCs/>
-          <w:color w:val="000000"/>
-          <w:sz w:val="19"/>
-          <w:szCs w:val="19"/>
-        </w:rPr>
-        <w:t>’</w:t>
+        <w:t>_children’</w:t>
       </w:r>
       <w:r>
         <w:rPr>
@@ -11046,38 +11044,13 @@
           <w:szCs w:val="19"/>
           <w:lang w:val="bg-BG"/>
         </w:rPr>
-        <w:t xml:space="preserve"> държи в свързан списък децата на текущият обект/клон. Втората стъпка беше изграждането на класа </w:t>
-      </w:r>
-      <w:r>
-        <w:rPr>
-          <w:rFonts w:ascii="Cascadia Mono" w:hAnsi="Cascadia Mono" w:cs="Cascadia Mono"/>
-          <w:color w:val="000000"/>
-          <w:sz w:val="19"/>
-          <w:szCs w:val="19"/>
-        </w:rPr>
-        <w:t>‘</w:t>
-      </w:r>
-      <w:proofErr w:type="spellStart"/>
-      <w:r>
-        <w:rPr>
-          <w:rFonts w:ascii="Cascadia Mono" w:hAnsi="Cascadia Mono" w:cs="Cascadia Mono"/>
-          <w:color w:val="000000"/>
-          <w:sz w:val="19"/>
-          <w:szCs w:val="19"/>
-        </w:rPr>
-        <w:t>HLinkedList</w:t>
-      </w:r>
-      <w:proofErr w:type="spellEnd"/>
-      <w:r>
-        <w:rPr>
-          <w:rFonts w:ascii="Cascadia Mono" w:hAnsi="Cascadia Mono" w:cs="Cascadia Mono"/>
-          <w:color w:val="000000"/>
-          <w:sz w:val="19"/>
-          <w:szCs w:val="19"/>
-        </w:rPr>
-        <w:t>’</w:t>
-      </w:r>
-      <w:r>
+        <w:t xml:space="preserve"> държи в свързан списък децата на текущият обект/клон. </w:t>
+      </w:r>
+    </w:p>
+    <w:p>
+      <w:pPr>
+        <w:pStyle w:val="a3"/>
+        <w:ind w:left="1080"/>
         <w:rPr>
           <w:rFonts w:ascii="Cascadia Mono" w:hAnsi="Cascadia Mono" w:cs="Cascadia Mono"/>
           <w:color w:val="000000"/>
@@ -11085,8 +11058,7 @@
           <w:szCs w:val="19"/>
           <w:lang w:val="bg-BG"/>
         </w:rPr>
-        <w:t>- това е свързаният списък в който се съхраняват децата. Като по-специфичното е</w:t>
-      </w:r>
+      </w:pPr>
       <w:r>
         <w:rPr>
           <w:rFonts w:ascii="Cascadia Mono" w:hAnsi="Cascadia Mono" w:cs="Cascadia Mono"/>
@@ -11094,7 +11066,7 @@
           <w:sz w:val="19"/>
           <w:szCs w:val="19"/>
         </w:rPr>
-        <w:t>,</w:t>
+        <w:t xml:space="preserve">   </w:t>
       </w:r>
       <w:r>
         <w:rPr>
@@ -11104,7 +11076,36 @@
           <w:szCs w:val="19"/>
           <w:lang w:val="bg-BG"/>
         </w:rPr>
-        <w:t xml:space="preserve"> че </w:t>
+        <w:t xml:space="preserve">Втората стъпка беше изграждането на класа </w:t>
+      </w:r>
+      <w:r>
+        <w:rPr>
+          <w:rFonts w:ascii="Cascadia Mono" w:hAnsi="Cascadia Mono" w:cs="Cascadia Mono"/>
+          <w:color w:val="000000"/>
+          <w:sz w:val="19"/>
+          <w:szCs w:val="19"/>
+        </w:rPr>
+        <w:t>‘</w:t>
+      </w:r>
+      <w:proofErr w:type="spellStart"/>
+      <w:r>
+        <w:rPr>
+          <w:rFonts w:ascii="Cascadia Mono" w:hAnsi="Cascadia Mono" w:cs="Cascadia Mono"/>
+          <w:color w:val="000000"/>
+          <w:sz w:val="19"/>
+          <w:szCs w:val="19"/>
+        </w:rPr>
+        <w:t>HLinkedList</w:t>
+      </w:r>
+      <w:proofErr w:type="spellEnd"/>
+      <w:r>
+        <w:rPr>
+          <w:rFonts w:ascii="Cascadia Mono" w:hAnsi="Cascadia Mono" w:cs="Cascadia Mono"/>
+          <w:color w:val="000000"/>
+          <w:sz w:val="19"/>
+          <w:szCs w:val="19"/>
+        </w:rPr>
+        <w:t>’</w:t>
       </w:r>
       <w:r>
         <w:rPr>
@@ -11114,9 +11115,8 @@
           <w:szCs w:val="19"/>
           <w:lang w:val="bg-BG"/>
         </w:rPr>
-        <w:t xml:space="preserve">наследява </w:t>
-      </w:r>
-      <w:proofErr w:type="spellStart"/>
+        <w:t xml:space="preserve">- това е свързаният списък в който се съхраняват </w:t>
+      </w:r>
       <w:r>
         <w:rPr>
           <w:rFonts w:ascii="Cascadia Mono" w:hAnsi="Cascadia Mono" w:cs="Cascadia Mono"/>
@@ -11124,29 +11124,8 @@
           <w:sz w:val="19"/>
           <w:szCs w:val="19"/>
         </w:rPr>
-        <w:t>IEnumarable</w:t>
-      </w:r>
-      <w:proofErr w:type="spellEnd"/>
-      <w:r>
-        <w:rPr>
-          <w:rFonts w:ascii="Cascadia Mono" w:hAnsi="Cascadia Mono" w:cs="Cascadia Mono"/>
-          <w:color w:val="000000"/>
-          <w:sz w:val="19"/>
-          <w:szCs w:val="19"/>
-        </w:rPr>
-        <w:t>&lt;</w:t>
-      </w:r>
-      <w:proofErr w:type="spellStart"/>
-      <w:r>
-        <w:rPr>
-          <w:rFonts w:ascii="Cascadia Mono" w:hAnsi="Cascadia Mono" w:cs="Cascadia Mono"/>
-          <w:color w:val="000000"/>
-          <w:sz w:val="19"/>
-          <w:szCs w:val="19"/>
-        </w:rPr>
-        <w:t>HtreeNode</w:t>
-      </w:r>
-      <w:proofErr w:type="spellEnd"/>
+        <w:t>‘</w:t>
+      </w:r>
       <w:r>
         <w:rPr>
           <w:rFonts w:ascii="Cascadia Mono" w:hAnsi="Cascadia Mono" w:cs="Cascadia Mono"/>
@@ -11155,7 +11134,16 @@
           <w:szCs w:val="19"/>
           <w:lang w:val="bg-BG"/>
         </w:rPr>
-        <w:t>&gt;</w:t>
+        <w:t>децата</w:t>
+      </w:r>
+      <w:r>
+        <w:rPr>
+          <w:rFonts w:ascii="Cascadia Mono" w:hAnsi="Cascadia Mono" w:cs="Cascadia Mono"/>
+          <w:color w:val="000000"/>
+          <w:sz w:val="19"/>
+          <w:szCs w:val="19"/>
+        </w:rPr>
+        <w:t xml:space="preserve">’ </w:t>
       </w:r>
       <w:r>
         <w:rPr>
@@ -11165,16 +11153,7 @@
           <w:szCs w:val="19"/>
           <w:lang w:val="bg-BG"/>
         </w:rPr>
-        <w:t xml:space="preserve"> и използва класът </w:t>
-      </w:r>
-      <w:r>
-        <w:rPr>
-          <w:rFonts w:ascii="Cascadia Mono" w:hAnsi="Cascadia Mono" w:cs="Cascadia Mono"/>
-          <w:color w:val="000000"/>
-          <w:sz w:val="19"/>
-          <w:szCs w:val="19"/>
-        </w:rPr>
-        <w:t xml:space="preserve">‘Node’ </w:t>
+        <w:t>на всеки клон</w:t>
       </w:r>
       <w:r>
         <w:rPr>
@@ -11184,9 +11163,17 @@
           <w:szCs w:val="19"/>
           <w:lang w:val="bg-BG"/>
         </w:rPr>
-        <w:t>, който върши работа на „</w:t>
-      </w:r>
-      <w:proofErr w:type="spellStart"/>
+        <w:t>. Като по-специфичното е</w:t>
+      </w:r>
+      <w:r>
+        <w:rPr>
+          <w:rFonts w:ascii="Cascadia Mono" w:hAnsi="Cascadia Mono" w:cs="Cascadia Mono"/>
+          <w:color w:val="000000"/>
+          <w:sz w:val="19"/>
+          <w:szCs w:val="19"/>
+        </w:rPr>
+        <w:t>,</w:t>
+      </w:r>
       <w:r>
         <w:rPr>
           <w:rFonts w:ascii="Cascadia Mono" w:hAnsi="Cascadia Mono" w:cs="Cascadia Mono"/>
@@ -11195,9 +11182,8 @@
           <w:szCs w:val="19"/>
           <w:lang w:val="bg-BG"/>
         </w:rPr>
-        <w:t>пойнтер</w:t>
-      </w:r>
-      <w:proofErr w:type="spellEnd"/>
+        <w:t xml:space="preserve"> че </w:t>
+      </w:r>
       <w:r>
         <w:rPr>
           <w:rFonts w:ascii="Cascadia Mono" w:hAnsi="Cascadia Mono" w:cs="Cascadia Mono"/>
@@ -11206,8 +11192,924 @@
           <w:szCs w:val="19"/>
           <w:lang w:val="bg-BG"/>
         </w:rPr>
-        <w:t>“ в самия лист. Интерфейсът позволява за по-лесно обхождане на дървото.</w:t>
-      </w:r>
+        <w:t xml:space="preserve">наследява </w:t>
+      </w:r>
+      <w:proofErr w:type="spellStart"/>
+      <w:r>
+        <w:rPr>
+          <w:rFonts w:ascii="Cascadia Mono" w:hAnsi="Cascadia Mono" w:cs="Cascadia Mono"/>
+          <w:color w:val="000000"/>
+          <w:sz w:val="19"/>
+          <w:szCs w:val="19"/>
+        </w:rPr>
+        <w:t>IEnumarable</w:t>
+      </w:r>
+      <w:proofErr w:type="spellEnd"/>
+      <w:r>
+        <w:rPr>
+          <w:rFonts w:ascii="Cascadia Mono" w:hAnsi="Cascadia Mono" w:cs="Cascadia Mono"/>
+          <w:color w:val="000000"/>
+          <w:sz w:val="19"/>
+          <w:szCs w:val="19"/>
+        </w:rPr>
+        <w:t>&lt;</w:t>
+      </w:r>
+      <w:proofErr w:type="spellStart"/>
+      <w:r>
+        <w:rPr>
+          <w:rFonts w:ascii="Cascadia Mono" w:hAnsi="Cascadia Mono" w:cs="Cascadia Mono"/>
+          <w:color w:val="000000"/>
+          <w:sz w:val="19"/>
+          <w:szCs w:val="19"/>
+        </w:rPr>
+        <w:t>HtreeNode</w:t>
+      </w:r>
+      <w:proofErr w:type="spellEnd"/>
+      <w:r>
+        <w:rPr>
+          <w:rFonts w:ascii="Cascadia Mono" w:hAnsi="Cascadia Mono" w:cs="Cascadia Mono"/>
+          <w:color w:val="000000"/>
+          <w:sz w:val="19"/>
+          <w:szCs w:val="19"/>
+          <w:lang w:val="bg-BG"/>
+        </w:rPr>
+        <w:t>&gt;</w:t>
+      </w:r>
+      <w:r>
+        <w:rPr>
+          <w:rFonts w:ascii="Cascadia Mono" w:hAnsi="Cascadia Mono" w:cs="Cascadia Mono"/>
+          <w:color w:val="000000"/>
+          <w:sz w:val="19"/>
+          <w:szCs w:val="19"/>
+          <w:lang w:val="bg-BG"/>
+        </w:rPr>
+        <w:t xml:space="preserve"> и използва класът </w:t>
+      </w:r>
+      <w:r>
+        <w:rPr>
+          <w:rFonts w:ascii="Cascadia Mono" w:hAnsi="Cascadia Mono" w:cs="Cascadia Mono"/>
+          <w:color w:val="000000"/>
+          <w:sz w:val="19"/>
+          <w:szCs w:val="19"/>
+        </w:rPr>
+        <w:t>‘Node’</w:t>
+      </w:r>
+      <w:r>
+        <w:rPr>
+          <w:rFonts w:ascii="Cascadia Mono" w:hAnsi="Cascadia Mono" w:cs="Cascadia Mono"/>
+          <w:color w:val="000000"/>
+          <w:sz w:val="19"/>
+          <w:szCs w:val="19"/>
+          <w:lang w:val="bg-BG"/>
+        </w:rPr>
+        <w:t>, който върши работа на „</w:t>
+      </w:r>
+      <w:proofErr w:type="spellStart"/>
+      <w:r>
+        <w:rPr>
+          <w:rFonts w:ascii="Cascadia Mono" w:hAnsi="Cascadia Mono" w:cs="Cascadia Mono"/>
+          <w:color w:val="000000"/>
+          <w:sz w:val="19"/>
+          <w:szCs w:val="19"/>
+          <w:lang w:val="bg-BG"/>
+        </w:rPr>
+        <w:t>пойнтер</w:t>
+      </w:r>
+      <w:proofErr w:type="spellEnd"/>
+      <w:r>
+        <w:rPr>
+          <w:rFonts w:ascii="Cascadia Mono" w:hAnsi="Cascadia Mono" w:cs="Cascadia Mono"/>
+          <w:color w:val="000000"/>
+          <w:sz w:val="19"/>
+          <w:szCs w:val="19"/>
+          <w:lang w:val="bg-BG"/>
+        </w:rPr>
+        <w:t>“ в самия лист. Интерфейсът позволява за по-лесно обхождане на дървото</w:t>
+      </w:r>
+      <w:r>
+        <w:rPr>
+          <w:rFonts w:ascii="Cascadia Mono" w:hAnsi="Cascadia Mono" w:cs="Cascadia Mono"/>
+          <w:color w:val="000000"/>
+          <w:sz w:val="19"/>
+          <w:szCs w:val="19"/>
+          <w:lang w:val="bg-BG"/>
+        </w:rPr>
+        <w:t xml:space="preserve"> от потребителя</w:t>
+      </w:r>
+      <w:r>
+        <w:rPr>
+          <w:rFonts w:ascii="Cascadia Mono" w:hAnsi="Cascadia Mono" w:cs="Cascadia Mono"/>
+          <w:color w:val="000000"/>
+          <w:sz w:val="19"/>
+          <w:szCs w:val="19"/>
+          <w:lang w:val="bg-BG"/>
+        </w:rPr>
+        <w:t>.</w:t>
+      </w:r>
+      <w:r>
+        <w:rPr>
+          <w:rFonts w:ascii="Cascadia Mono" w:hAnsi="Cascadia Mono" w:cs="Cascadia Mono"/>
+          <w:color w:val="000000"/>
+          <w:sz w:val="19"/>
+          <w:szCs w:val="19"/>
+          <w:lang w:val="bg-BG"/>
+        </w:rPr>
+        <w:t xml:space="preserve"> Този свързан списък позволява свободното добавяне и премахване на връзки.</w:t>
+      </w:r>
+    </w:p>
+    <w:p>
+      <w:pPr>
+        <w:pStyle w:val="a3"/>
+        <w:ind w:left="1080"/>
+        <w:rPr>
+          <w:rFonts w:ascii="Cascadia Mono" w:hAnsi="Cascadia Mono" w:cs="Cascadia Mono"/>
+          <w:color w:val="000000"/>
+          <w:sz w:val="19"/>
+          <w:szCs w:val="19"/>
+          <w:lang w:val="bg-BG"/>
+        </w:rPr>
+      </w:pPr>
+      <w:r>
+        <w:rPr>
+          <w:rFonts w:ascii="Cascadia Mono" w:hAnsi="Cascadia Mono" w:cs="Cascadia Mono"/>
+          <w:color w:val="000000"/>
+          <w:sz w:val="19"/>
+          <w:szCs w:val="19"/>
+          <w:lang w:val="bg-BG"/>
+        </w:rPr>
+        <w:lastRenderedPageBreak/>
+        <w:t xml:space="preserve">    Третата предприета стъпка беше изграждането на класа </w:t>
+      </w:r>
+      <w:r>
+        <w:rPr>
+          <w:rFonts w:ascii="Cascadia Mono" w:hAnsi="Cascadia Mono" w:cs="Cascadia Mono"/>
+          <w:color w:val="000000"/>
+          <w:sz w:val="19"/>
+          <w:szCs w:val="19"/>
+        </w:rPr>
+        <w:t>‘</w:t>
+      </w:r>
+      <w:proofErr w:type="spellStart"/>
+      <w:r>
+        <w:rPr>
+          <w:rFonts w:ascii="Cascadia Mono" w:hAnsi="Cascadia Mono" w:cs="Cascadia Mono"/>
+          <w:color w:val="000000"/>
+          <w:sz w:val="19"/>
+          <w:szCs w:val="19"/>
+        </w:rPr>
+        <w:t>NLinkedList</w:t>
+      </w:r>
+      <w:proofErr w:type="spellEnd"/>
+      <w:r>
+        <w:rPr>
+          <w:rFonts w:ascii="Cascadia Mono" w:hAnsi="Cascadia Mono" w:cs="Cascadia Mono"/>
+          <w:color w:val="000000"/>
+          <w:sz w:val="19"/>
+          <w:szCs w:val="19"/>
+        </w:rPr>
+        <w:t>’</w:t>
+      </w:r>
+      <w:r>
+        <w:rPr>
+          <w:rFonts w:ascii="Cascadia Mono" w:hAnsi="Cascadia Mono" w:cs="Cascadia Mono"/>
+          <w:color w:val="000000"/>
+          <w:sz w:val="19"/>
+          <w:szCs w:val="19"/>
+          <w:lang w:val="bg-BG"/>
+        </w:rPr>
+        <w:t xml:space="preserve">, който също е свързан списък, но този път не наследява </w:t>
+      </w:r>
+      <w:r>
+        <w:rPr>
+          <w:rFonts w:ascii="Cascadia Mono" w:hAnsi="Cascadia Mono" w:cs="Cascadia Mono"/>
+          <w:color w:val="000000"/>
+          <w:sz w:val="19"/>
+          <w:szCs w:val="19"/>
+        </w:rPr>
+        <w:t>‘</w:t>
+      </w:r>
+      <w:proofErr w:type="spellStart"/>
+      <w:r>
+        <w:rPr>
+          <w:rFonts w:ascii="Cascadia Mono" w:hAnsi="Cascadia Mono" w:cs="Cascadia Mono"/>
+          <w:color w:val="000000"/>
+          <w:sz w:val="19"/>
+          <w:szCs w:val="19"/>
+        </w:rPr>
+        <w:t>IEnumarable</w:t>
+      </w:r>
+      <w:proofErr w:type="spellEnd"/>
+      <w:r>
+        <w:rPr>
+          <w:rFonts w:ascii="Cascadia Mono" w:hAnsi="Cascadia Mono" w:cs="Cascadia Mono"/>
+          <w:color w:val="000000"/>
+          <w:sz w:val="19"/>
+          <w:szCs w:val="19"/>
+        </w:rPr>
+        <w:t xml:space="preserve">’ </w:t>
+      </w:r>
+      <w:r>
+        <w:rPr>
+          <w:rFonts w:ascii="Cascadia Mono" w:hAnsi="Cascadia Mono" w:cs="Cascadia Mono"/>
+          <w:color w:val="000000"/>
+          <w:sz w:val="19"/>
+          <w:szCs w:val="19"/>
+          <w:lang w:val="bg-BG"/>
+        </w:rPr>
+        <w:t xml:space="preserve">и служи само за съхранение на </w:t>
+      </w:r>
+      <w:r>
+        <w:rPr>
+          <w:rFonts w:ascii="Cascadia Mono" w:hAnsi="Cascadia Mono" w:cs="Cascadia Mono"/>
+          <w:color w:val="000000"/>
+          <w:sz w:val="19"/>
+          <w:szCs w:val="19"/>
+        </w:rPr>
+        <w:t>‘</w:t>
+      </w:r>
+      <w:r>
+        <w:rPr>
+          <w:rFonts w:ascii="Cascadia Mono" w:hAnsi="Cascadia Mono" w:cs="Cascadia Mono"/>
+          <w:color w:val="000000"/>
+          <w:sz w:val="19"/>
+          <w:szCs w:val="19"/>
+          <w:lang w:val="bg-BG"/>
+        </w:rPr>
+        <w:t>Атрибутите</w:t>
+      </w:r>
+      <w:r>
+        <w:rPr>
+          <w:rFonts w:ascii="Cascadia Mono" w:hAnsi="Cascadia Mono" w:cs="Cascadia Mono"/>
+          <w:color w:val="000000"/>
+          <w:sz w:val="19"/>
+          <w:szCs w:val="19"/>
+        </w:rPr>
+        <w:t xml:space="preserve">’ </w:t>
+      </w:r>
+      <w:r>
+        <w:rPr>
+          <w:rFonts w:ascii="Cascadia Mono" w:hAnsi="Cascadia Mono" w:cs="Cascadia Mono"/>
+          <w:color w:val="000000"/>
+          <w:sz w:val="19"/>
+          <w:szCs w:val="19"/>
+          <w:lang w:val="bg-BG"/>
+        </w:rPr>
+        <w:t>на всеки таг.</w:t>
+      </w:r>
+    </w:p>
+    <w:p>
+      <w:pPr>
+        <w:pStyle w:val="a3"/>
+        <w:ind w:left="1080"/>
+        <w:rPr>
+          <w:rFonts w:ascii="Cascadia Mono" w:hAnsi="Cascadia Mono" w:cs="Cascadia Mono"/>
+          <w:color w:val="000000"/>
+          <w:sz w:val="19"/>
+          <w:szCs w:val="19"/>
+          <w:lang w:val="bg-BG"/>
+        </w:rPr>
+      </w:pPr>
+      <w:r>
+        <w:rPr>
+          <w:rFonts w:ascii="Cascadia Mono" w:hAnsi="Cascadia Mono" w:cs="Cascadia Mono"/>
+          <w:color w:val="000000"/>
+          <w:sz w:val="19"/>
+          <w:szCs w:val="19"/>
+          <w:lang w:val="bg-BG"/>
+        </w:rPr>
+        <w:t xml:space="preserve">     Четвъртата стъпка беше</w:t>
+      </w:r>
+      <w:r>
+        <w:rPr>
+          <w:rFonts w:ascii="Cascadia Mono" w:hAnsi="Cascadia Mono" w:cs="Cascadia Mono"/>
+          <w:color w:val="000000"/>
+          <w:sz w:val="19"/>
+          <w:szCs w:val="19"/>
+        </w:rPr>
+        <w:t xml:space="preserve"> </w:t>
+      </w:r>
+      <w:r>
+        <w:rPr>
+          <w:rFonts w:ascii="Cascadia Mono" w:hAnsi="Cascadia Mono" w:cs="Cascadia Mono"/>
+          <w:color w:val="000000"/>
+          <w:sz w:val="19"/>
+          <w:szCs w:val="19"/>
+          <w:lang w:val="bg-BG"/>
+        </w:rPr>
+        <w:t xml:space="preserve">създаването на класа </w:t>
+      </w:r>
+      <w:r>
+        <w:rPr>
+          <w:rFonts w:ascii="Cascadia Mono" w:hAnsi="Cascadia Mono" w:cs="Cascadia Mono"/>
+          <w:color w:val="000000"/>
+          <w:sz w:val="19"/>
+          <w:szCs w:val="19"/>
+        </w:rPr>
+        <w:t>‘</w:t>
+      </w:r>
+      <w:proofErr w:type="spellStart"/>
+      <w:r>
+        <w:rPr>
+          <w:rFonts w:ascii="Cascadia Mono" w:hAnsi="Cascadia Mono" w:cs="Cascadia Mono"/>
+          <w:color w:val="000000"/>
+          <w:sz w:val="19"/>
+          <w:szCs w:val="19"/>
+        </w:rPr>
+        <w:t>HashTable</w:t>
+      </w:r>
+      <w:proofErr w:type="spellEnd"/>
+      <w:r>
+        <w:rPr>
+          <w:rFonts w:ascii="Cascadia Mono" w:hAnsi="Cascadia Mono" w:cs="Cascadia Mono"/>
+          <w:color w:val="000000"/>
+          <w:sz w:val="19"/>
+          <w:szCs w:val="19"/>
+        </w:rPr>
+        <w:t>’</w:t>
+      </w:r>
+      <w:r>
+        <w:rPr>
+          <w:rFonts w:ascii="Cascadia Mono" w:hAnsi="Cascadia Mono" w:cs="Cascadia Mono"/>
+          <w:color w:val="000000"/>
+          <w:sz w:val="19"/>
+          <w:szCs w:val="19"/>
+          <w:lang w:val="bg-BG"/>
+        </w:rPr>
+        <w:t>, чрез който се реализира „</w:t>
+      </w:r>
+      <w:proofErr w:type="spellStart"/>
+      <w:r>
+        <w:rPr>
+          <w:rFonts w:ascii="Cascadia Mono" w:hAnsi="Cascadia Mono" w:cs="Cascadia Mono"/>
+          <w:color w:val="000000"/>
+          <w:sz w:val="19"/>
+          <w:szCs w:val="19"/>
+          <w:lang w:val="bg-BG"/>
+        </w:rPr>
+        <w:t>Хешираща</w:t>
+      </w:r>
+      <w:proofErr w:type="spellEnd"/>
+      <w:r>
+        <w:rPr>
+          <w:rFonts w:ascii="Cascadia Mono" w:hAnsi="Cascadia Mono" w:cs="Cascadia Mono"/>
+          <w:color w:val="000000"/>
+          <w:sz w:val="19"/>
+          <w:szCs w:val="19"/>
+          <w:lang w:val="bg-BG"/>
+        </w:rPr>
+        <w:t xml:space="preserve"> Таблица“, на която още при зареждането в програмата се подават два файла от които да се напълнят позициите </w:t>
+      </w:r>
+      <w:r>
+        <w:rPr>
+          <w:rFonts w:ascii="Cascadia Mono" w:hAnsi="Cascadia Mono" w:cs="Cascadia Mono"/>
+          <w:color w:val="000000"/>
+          <w:sz w:val="19"/>
+          <w:szCs w:val="19"/>
+          <w:lang w:val="bg-BG"/>
+        </w:rPr>
+        <w:t>ѝ</w:t>
+      </w:r>
+      <w:r>
+        <w:rPr>
+          <w:rFonts w:ascii="Cascadia Mono" w:hAnsi="Cascadia Mono" w:cs="Cascadia Mono"/>
+          <w:color w:val="000000"/>
+          <w:sz w:val="19"/>
+          <w:szCs w:val="19"/>
+          <w:lang w:val="bg-BG"/>
+        </w:rPr>
+        <w:t xml:space="preserve"> с валидни </w:t>
+      </w:r>
+      <w:r>
+        <w:rPr>
+          <w:rFonts w:ascii="Cascadia Mono" w:hAnsi="Cascadia Mono" w:cs="Cascadia Mono"/>
+          <w:color w:val="000000"/>
+          <w:sz w:val="19"/>
+          <w:szCs w:val="19"/>
+        </w:rPr>
+        <w:t xml:space="preserve">html </w:t>
+      </w:r>
+      <w:r>
+        <w:rPr>
+          <w:rFonts w:ascii="Cascadia Mono" w:hAnsi="Cascadia Mono" w:cs="Cascadia Mono"/>
+          <w:color w:val="000000"/>
+          <w:sz w:val="19"/>
+          <w:szCs w:val="19"/>
+          <w:lang w:val="bg-BG"/>
+        </w:rPr>
+        <w:t xml:space="preserve">тагове. Това се прави с цел намаляване времето за валидиране на даден таг при изграждането на дървото, тъй като за потребителят е важно </w:t>
+      </w:r>
+      <w:r>
+        <w:rPr>
+          <w:rFonts w:ascii="Cascadia Mono" w:hAnsi="Cascadia Mono" w:cs="Cascadia Mono"/>
+          <w:color w:val="000000"/>
+          <w:sz w:val="19"/>
+          <w:szCs w:val="19"/>
+        </w:rPr>
+        <w:t xml:space="preserve">html </w:t>
+      </w:r>
+      <w:r>
+        <w:rPr>
+          <w:rFonts w:ascii="Cascadia Mono" w:hAnsi="Cascadia Mono" w:cs="Cascadia Mono"/>
+          <w:color w:val="000000"/>
+          <w:sz w:val="19"/>
+          <w:szCs w:val="19"/>
+          <w:lang w:val="bg-BG"/>
+        </w:rPr>
+        <w:t>документът да бъде</w:t>
+      </w:r>
+      <w:r>
+        <w:rPr>
+          <w:rFonts w:ascii="Cascadia Mono" w:hAnsi="Cascadia Mono" w:cs="Cascadia Mono"/>
+          <w:color w:val="000000"/>
+          <w:sz w:val="19"/>
+          <w:szCs w:val="19"/>
+          <w:lang w:val="bg-BG"/>
+        </w:rPr>
+        <w:t xml:space="preserve"> без грешки</w:t>
+      </w:r>
+      <w:r>
+        <w:rPr>
+          <w:rFonts w:ascii="Cascadia Mono" w:hAnsi="Cascadia Mono" w:cs="Cascadia Mono"/>
+          <w:color w:val="000000"/>
+          <w:sz w:val="19"/>
+          <w:szCs w:val="19"/>
+          <w:lang w:val="bg-BG"/>
+        </w:rPr>
+        <w:t>.</w:t>
+      </w:r>
+    </w:p>
+    <w:p>
+      <w:pPr>
+        <w:pStyle w:val="a3"/>
+        <w:ind w:left="1080"/>
+        <w:rPr>
+          <w:rFonts w:ascii="Cascadia Mono" w:hAnsi="Cascadia Mono" w:cs="Cascadia Mono"/>
+          <w:color w:val="000000"/>
+          <w:sz w:val="19"/>
+          <w:szCs w:val="19"/>
+          <w:lang w:val="bg-BG"/>
+        </w:rPr>
+      </w:pPr>
+      <w:r>
+        <w:rPr>
+          <w:rFonts w:ascii="Cascadia Mono" w:hAnsi="Cascadia Mono" w:cs="Cascadia Mono"/>
+          <w:color w:val="000000"/>
+          <w:sz w:val="19"/>
+          <w:szCs w:val="19"/>
+          <w:lang w:val="bg-BG"/>
+        </w:rPr>
+        <w:t xml:space="preserve">     Петата стъпка беше </w:t>
+      </w:r>
+      <w:r>
+        <w:rPr>
+          <w:rFonts w:ascii="Cascadia Mono" w:hAnsi="Cascadia Mono" w:cs="Cascadia Mono"/>
+          <w:color w:val="000000"/>
+          <w:sz w:val="19"/>
+          <w:szCs w:val="19"/>
+          <w:lang w:val="bg-BG"/>
+        </w:rPr>
+        <w:t xml:space="preserve">изграждането на </w:t>
+      </w:r>
+      <w:r>
+        <w:rPr>
+          <w:rFonts w:ascii="Cascadia Mono" w:hAnsi="Cascadia Mono" w:cs="Cascadia Mono"/>
+          <w:color w:val="000000"/>
+          <w:sz w:val="19"/>
+          <w:szCs w:val="19"/>
+        </w:rPr>
+        <w:t xml:space="preserve">‘utility’ </w:t>
+      </w:r>
+      <w:r>
+        <w:rPr>
+          <w:rFonts w:ascii="Cascadia Mono" w:hAnsi="Cascadia Mono" w:cs="Cascadia Mono"/>
+          <w:color w:val="000000"/>
+          <w:sz w:val="19"/>
+          <w:szCs w:val="19"/>
+          <w:lang w:val="bg-BG"/>
+        </w:rPr>
+        <w:t>клас</w:t>
+      </w:r>
+      <w:r>
+        <w:rPr>
+          <w:rFonts w:ascii="Cascadia Mono" w:hAnsi="Cascadia Mono" w:cs="Cascadia Mono"/>
+          <w:color w:val="000000"/>
+          <w:sz w:val="19"/>
+          <w:szCs w:val="19"/>
+          <w:lang w:val="bg-BG"/>
+        </w:rPr>
+        <w:t>а</w:t>
+      </w:r>
+      <w:r>
+        <w:rPr>
+          <w:rFonts w:ascii="Cascadia Mono" w:hAnsi="Cascadia Mono" w:cs="Cascadia Mono"/>
+          <w:color w:val="000000"/>
+          <w:sz w:val="19"/>
+          <w:szCs w:val="19"/>
+          <w:lang w:val="bg-BG"/>
+        </w:rPr>
+        <w:t xml:space="preserve"> </w:t>
+      </w:r>
+      <w:r>
+        <w:rPr>
+          <w:rFonts w:ascii="Cascadia Mono" w:hAnsi="Cascadia Mono" w:cs="Cascadia Mono"/>
+          <w:color w:val="000000"/>
+          <w:sz w:val="19"/>
+          <w:szCs w:val="19"/>
+        </w:rPr>
+        <w:t>‘</w:t>
+      </w:r>
+      <w:proofErr w:type="spellStart"/>
+      <w:r>
+        <w:rPr>
+          <w:rFonts w:ascii="Cascadia Mono" w:hAnsi="Cascadia Mono" w:cs="Cascadia Mono"/>
+          <w:color w:val="000000"/>
+          <w:sz w:val="19"/>
+          <w:szCs w:val="19"/>
+        </w:rPr>
+        <w:t>TextManipualation</w:t>
+      </w:r>
+      <w:proofErr w:type="spellEnd"/>
+      <w:r>
+        <w:rPr>
+          <w:rFonts w:ascii="Cascadia Mono" w:hAnsi="Cascadia Mono" w:cs="Cascadia Mono"/>
+          <w:color w:val="000000"/>
+          <w:sz w:val="19"/>
+          <w:szCs w:val="19"/>
+        </w:rPr>
+        <w:t>’</w:t>
+      </w:r>
+      <w:r>
+        <w:rPr>
+          <w:rFonts w:ascii="Cascadia Mono" w:hAnsi="Cascadia Mono" w:cs="Cascadia Mono"/>
+          <w:color w:val="000000"/>
+          <w:sz w:val="19"/>
+          <w:szCs w:val="19"/>
+          <w:lang w:val="bg-BG"/>
+        </w:rPr>
+        <w:t xml:space="preserve">, в който са реализирани методи за обработка на обекти от тип </w:t>
+      </w:r>
+      <w:r>
+        <w:rPr>
+          <w:rFonts w:ascii="Cascadia Mono" w:hAnsi="Cascadia Mono" w:cs="Cascadia Mono"/>
+          <w:color w:val="000000"/>
+          <w:sz w:val="19"/>
+          <w:szCs w:val="19"/>
+        </w:rPr>
+        <w:t>‘string’</w:t>
+      </w:r>
+      <w:r>
+        <w:rPr>
+          <w:rFonts w:ascii="Cascadia Mono" w:hAnsi="Cascadia Mono" w:cs="Cascadia Mono"/>
+          <w:color w:val="000000"/>
+          <w:sz w:val="19"/>
+          <w:szCs w:val="19"/>
+          <w:lang w:val="bg-BG"/>
+        </w:rPr>
+        <w:t>.</w:t>
+      </w:r>
+    </w:p>
+    <w:p>
+      <w:pPr>
+        <w:pStyle w:val="a3"/>
+        <w:ind w:left="1080"/>
+        <w:rPr>
+          <w:rFonts w:ascii="Cascadia Mono" w:hAnsi="Cascadia Mono" w:cs="Cascadia Mono"/>
+          <w:color w:val="000000"/>
+          <w:sz w:val="19"/>
+          <w:szCs w:val="19"/>
+          <w:lang w:val="bg-BG"/>
+        </w:rPr>
+      </w:pPr>
+      <w:r>
+        <w:rPr>
+          <w:rFonts w:ascii="Cascadia Mono" w:hAnsi="Cascadia Mono" w:cs="Cascadia Mono"/>
+          <w:color w:val="000000"/>
+          <w:sz w:val="19"/>
+          <w:szCs w:val="19"/>
+          <w:lang w:val="bg-BG"/>
+        </w:rPr>
+        <w:t xml:space="preserve">     Шестата стъпка беше</w:t>
+      </w:r>
+      <w:r>
+        <w:rPr>
+          <w:rFonts w:ascii="Cascadia Mono" w:hAnsi="Cascadia Mono" w:cs="Cascadia Mono"/>
+          <w:color w:val="000000"/>
+          <w:sz w:val="19"/>
+          <w:szCs w:val="19"/>
+          <w:lang w:val="bg-BG"/>
+        </w:rPr>
+        <w:t xml:space="preserve"> съставянето на класа </w:t>
+      </w:r>
+      <w:r>
+        <w:rPr>
+          <w:rFonts w:ascii="Cascadia Mono" w:hAnsi="Cascadia Mono" w:cs="Cascadia Mono"/>
+          <w:color w:val="000000"/>
+          <w:sz w:val="19"/>
+          <w:szCs w:val="19"/>
+        </w:rPr>
+        <w:t>‘</w:t>
+      </w:r>
+      <w:proofErr w:type="spellStart"/>
+      <w:r>
+        <w:rPr>
+          <w:rFonts w:ascii="Cascadia Mono" w:hAnsi="Cascadia Mono" w:cs="Cascadia Mono"/>
+          <w:color w:val="000000"/>
+          <w:sz w:val="19"/>
+          <w:szCs w:val="19"/>
+        </w:rPr>
+        <w:t>LinkStack</w:t>
+      </w:r>
+      <w:proofErr w:type="spellEnd"/>
+      <w:r>
+        <w:rPr>
+          <w:rFonts w:ascii="Cascadia Mono" w:hAnsi="Cascadia Mono" w:cs="Cascadia Mono"/>
+          <w:color w:val="000000"/>
+          <w:sz w:val="19"/>
+          <w:szCs w:val="19"/>
+        </w:rPr>
+        <w:t>’</w:t>
+      </w:r>
+      <w:r>
+        <w:rPr>
+          <w:rFonts w:ascii="Cascadia Mono" w:hAnsi="Cascadia Mono" w:cs="Cascadia Mono"/>
+          <w:color w:val="000000"/>
+          <w:sz w:val="19"/>
+          <w:szCs w:val="19"/>
+          <w:lang w:val="bg-BG"/>
+        </w:rPr>
+        <w:t xml:space="preserve">, който използвайки класа </w:t>
+      </w:r>
+      <w:r>
+        <w:rPr>
+          <w:rFonts w:ascii="Cascadia Mono" w:hAnsi="Cascadia Mono" w:cs="Cascadia Mono"/>
+          <w:color w:val="000000"/>
+          <w:sz w:val="19"/>
+          <w:szCs w:val="19"/>
+        </w:rPr>
+        <w:t>‘</w:t>
+      </w:r>
+      <w:proofErr w:type="spellStart"/>
+      <w:r>
+        <w:rPr>
+          <w:rFonts w:ascii="Cascadia Mono" w:hAnsi="Cascadia Mono" w:cs="Cascadia Mono"/>
+          <w:color w:val="000000"/>
+          <w:sz w:val="19"/>
+          <w:szCs w:val="19"/>
+        </w:rPr>
+        <w:t>NLinkedList</w:t>
+      </w:r>
+      <w:proofErr w:type="spellEnd"/>
+      <w:r>
+        <w:rPr>
+          <w:rFonts w:ascii="Cascadia Mono" w:hAnsi="Cascadia Mono" w:cs="Cascadia Mono"/>
+          <w:color w:val="000000"/>
+          <w:sz w:val="19"/>
+          <w:szCs w:val="19"/>
+        </w:rPr>
+        <w:t xml:space="preserve">’ </w:t>
+      </w:r>
+      <w:r>
+        <w:rPr>
+          <w:rFonts w:ascii="Cascadia Mono" w:hAnsi="Cascadia Mono" w:cs="Cascadia Mono"/>
+          <w:color w:val="000000"/>
+          <w:sz w:val="19"/>
+          <w:szCs w:val="19"/>
+          <w:lang w:val="bg-BG"/>
+        </w:rPr>
+        <w:t>симулира стек. По този получаваме динамично изграден стек като структура от данни.</w:t>
+      </w:r>
+    </w:p>
+    <w:p>
+      <w:pPr>
+        <w:pStyle w:val="a3"/>
+        <w:ind w:left="1080"/>
+        <w:rPr>
+          <w:rFonts w:ascii="Cascadia Mono" w:hAnsi="Cascadia Mono" w:cs="Cascadia Mono"/>
+          <w:color w:val="000000"/>
+          <w:sz w:val="19"/>
+          <w:szCs w:val="19"/>
+        </w:rPr>
+      </w:pPr>
+      <w:r>
+        <w:rPr>
+          <w:rFonts w:ascii="Cascadia Mono" w:hAnsi="Cascadia Mono" w:cs="Cascadia Mono"/>
+          <w:color w:val="000000"/>
+          <w:sz w:val="19"/>
+          <w:szCs w:val="19"/>
+          <w:lang w:val="bg-BG"/>
+        </w:rPr>
+        <w:t xml:space="preserve">     В седма стъпка </w:t>
+      </w:r>
+      <w:r>
+        <w:rPr>
+          <w:rFonts w:ascii="Cascadia Mono" w:hAnsi="Cascadia Mono" w:cs="Cascadia Mono"/>
+          <w:color w:val="000000"/>
+          <w:sz w:val="19"/>
+          <w:szCs w:val="19"/>
+          <w:lang w:val="bg-BG"/>
+        </w:rPr>
+        <w:t>беше изгра</w:t>
+      </w:r>
+      <w:r>
+        <w:rPr>
+          <w:rFonts w:ascii="Cascadia Mono" w:hAnsi="Cascadia Mono" w:cs="Cascadia Mono"/>
+          <w:color w:val="000000"/>
+          <w:sz w:val="19"/>
+          <w:szCs w:val="19"/>
+          <w:lang w:val="bg-BG"/>
+        </w:rPr>
+        <w:t>ден</w:t>
+      </w:r>
+      <w:r>
+        <w:rPr>
+          <w:rFonts w:ascii="Cascadia Mono" w:hAnsi="Cascadia Mono" w:cs="Cascadia Mono"/>
+          <w:color w:val="000000"/>
+          <w:sz w:val="19"/>
+          <w:szCs w:val="19"/>
+          <w:lang w:val="bg-BG"/>
+        </w:rPr>
+        <w:t xml:space="preserve"> </w:t>
+      </w:r>
+      <w:r>
+        <w:rPr>
+          <w:rFonts w:ascii="Cascadia Mono" w:hAnsi="Cascadia Mono" w:cs="Cascadia Mono"/>
+          <w:color w:val="000000"/>
+          <w:sz w:val="19"/>
+          <w:szCs w:val="19"/>
+          <w:lang w:val="bg-BG"/>
+        </w:rPr>
+        <w:t xml:space="preserve">и вторият </w:t>
+      </w:r>
+      <w:r>
+        <w:rPr>
+          <w:rFonts w:ascii="Cascadia Mono" w:hAnsi="Cascadia Mono" w:cs="Cascadia Mono"/>
+          <w:color w:val="000000"/>
+          <w:sz w:val="19"/>
+          <w:szCs w:val="19"/>
+        </w:rPr>
+        <w:t xml:space="preserve">‘utility’ </w:t>
+      </w:r>
+      <w:r>
+        <w:rPr>
+          <w:rFonts w:ascii="Cascadia Mono" w:hAnsi="Cascadia Mono" w:cs="Cascadia Mono"/>
+          <w:color w:val="000000"/>
+          <w:sz w:val="19"/>
+          <w:szCs w:val="19"/>
+          <w:lang w:val="bg-BG"/>
+        </w:rPr>
+        <w:t xml:space="preserve">клас </w:t>
+      </w:r>
+      <w:r>
+        <w:rPr>
+          <w:rFonts w:ascii="Cascadia Mono" w:hAnsi="Cascadia Mono" w:cs="Cascadia Mono"/>
+          <w:color w:val="000000"/>
+          <w:sz w:val="19"/>
+          <w:szCs w:val="19"/>
+          <w:lang w:val="bg-BG"/>
+        </w:rPr>
+        <w:t xml:space="preserve">- </w:t>
+      </w:r>
+      <w:r>
+        <w:rPr>
+          <w:rFonts w:ascii="Cascadia Mono" w:hAnsi="Cascadia Mono" w:cs="Cascadia Mono"/>
+          <w:color w:val="000000"/>
+          <w:sz w:val="19"/>
+          <w:szCs w:val="19"/>
+        </w:rPr>
+        <w:t>‘</w:t>
+      </w:r>
+      <w:proofErr w:type="spellStart"/>
+      <w:r>
+        <w:rPr>
+          <w:rFonts w:ascii="Cascadia Mono" w:hAnsi="Cascadia Mono" w:cs="Cascadia Mono"/>
+          <w:color w:val="000000"/>
+          <w:sz w:val="19"/>
+          <w:szCs w:val="19"/>
+        </w:rPr>
+        <w:t>HParser</w:t>
+      </w:r>
+      <w:proofErr w:type="spellEnd"/>
+      <w:r>
+        <w:rPr>
+          <w:rFonts w:ascii="Cascadia Mono" w:hAnsi="Cascadia Mono" w:cs="Cascadia Mono"/>
+          <w:color w:val="000000"/>
+          <w:sz w:val="19"/>
+          <w:szCs w:val="19"/>
+        </w:rPr>
+        <w:t>’</w:t>
+      </w:r>
+      <w:r>
+        <w:rPr>
+          <w:rFonts w:ascii="Cascadia Mono" w:hAnsi="Cascadia Mono" w:cs="Cascadia Mono"/>
+          <w:color w:val="000000"/>
+          <w:sz w:val="19"/>
+          <w:szCs w:val="19"/>
+        </w:rPr>
+        <w:t>,</w:t>
+      </w:r>
+      <w:r>
+        <w:rPr>
+          <w:rFonts w:ascii="Cascadia Mono" w:hAnsi="Cascadia Mono" w:cs="Cascadia Mono"/>
+          <w:color w:val="000000"/>
+          <w:sz w:val="19"/>
+          <w:szCs w:val="19"/>
+          <w:lang w:val="bg-BG"/>
+        </w:rPr>
+        <w:t xml:space="preserve"> в който са и самите алгоритмите за преобразуване на </w:t>
+      </w:r>
+      <w:r>
+        <w:rPr>
+          <w:rFonts w:ascii="Cascadia Mono" w:hAnsi="Cascadia Mono" w:cs="Cascadia Mono"/>
+          <w:color w:val="000000"/>
+          <w:sz w:val="19"/>
+          <w:szCs w:val="19"/>
+        </w:rPr>
+        <w:t xml:space="preserve">html </w:t>
+      </w:r>
+      <w:r>
+        <w:rPr>
+          <w:rFonts w:ascii="Cascadia Mono" w:hAnsi="Cascadia Mono" w:cs="Cascadia Mono"/>
+          <w:color w:val="000000"/>
+          <w:sz w:val="19"/>
+          <w:szCs w:val="19"/>
+          <w:lang w:val="bg-BG"/>
+        </w:rPr>
+        <w:t xml:space="preserve">документ в дървовидна структура. В </w:t>
+      </w:r>
+      <w:proofErr w:type="spellStart"/>
+      <w:r>
+        <w:rPr>
+          <w:rFonts w:ascii="Cascadia Mono" w:hAnsi="Cascadia Mono" w:cs="Cascadia Mono"/>
+          <w:color w:val="000000"/>
+          <w:sz w:val="19"/>
+          <w:szCs w:val="19"/>
+          <w:lang w:val="bg-BG"/>
+        </w:rPr>
+        <w:t>часност</w:t>
+      </w:r>
+      <w:proofErr w:type="spellEnd"/>
+      <w:r>
+        <w:rPr>
+          <w:rFonts w:ascii="Cascadia Mono" w:hAnsi="Cascadia Mono" w:cs="Cascadia Mono"/>
+          <w:color w:val="000000"/>
+          <w:sz w:val="19"/>
+          <w:szCs w:val="19"/>
+          <w:lang w:val="bg-BG"/>
+        </w:rPr>
+        <w:t xml:space="preserve"> метода </w:t>
+      </w:r>
+      <w:r>
+        <w:rPr>
+          <w:rFonts w:ascii="Cascadia Mono" w:hAnsi="Cascadia Mono" w:cs="Cascadia Mono"/>
+          <w:color w:val="000000"/>
+          <w:sz w:val="19"/>
+          <w:szCs w:val="19"/>
+        </w:rPr>
+        <w:t>‘</w:t>
+      </w:r>
+      <w:proofErr w:type="spellStart"/>
+      <w:r>
+        <w:rPr>
+          <w:rFonts w:ascii="Cascadia Mono" w:hAnsi="Cascadia Mono" w:cs="Cascadia Mono"/>
+          <w:color w:val="000000"/>
+          <w:sz w:val="19"/>
+          <w:szCs w:val="19"/>
+        </w:rPr>
+        <w:t>HtmlParser</w:t>
+      </w:r>
+      <w:proofErr w:type="spellEnd"/>
+      <w:r>
+        <w:rPr>
+          <w:rFonts w:ascii="Cascadia Mono" w:hAnsi="Cascadia Mono" w:cs="Cascadia Mono"/>
+          <w:color w:val="000000"/>
+          <w:sz w:val="19"/>
+          <w:szCs w:val="19"/>
+        </w:rPr>
+        <w:t xml:space="preserve">’ </w:t>
+      </w:r>
+      <w:r>
+        <w:rPr>
+          <w:rFonts w:ascii="Cascadia Mono" w:hAnsi="Cascadia Mono" w:cs="Cascadia Mono"/>
+          <w:color w:val="000000"/>
+          <w:sz w:val="19"/>
+          <w:szCs w:val="19"/>
+          <w:lang w:val="bg-BG"/>
+        </w:rPr>
+        <w:t>отговаря за тази цел.</w:t>
+      </w:r>
+    </w:p>
+    <w:p>
+      <w:pPr>
+        <w:pStyle w:val="a3"/>
+        <w:ind w:left="1080"/>
+        <w:rPr>
+          <w:rFonts w:ascii="Cascadia Mono" w:hAnsi="Cascadia Mono" w:cs="Cascadia Mono"/>
+          <w:color w:val="000000"/>
+          <w:sz w:val="19"/>
+          <w:szCs w:val="19"/>
+          <w:lang w:val="bg-BG"/>
+        </w:rPr>
+      </w:pPr>
     </w:p>
     <w:p>
       <w:pPr>
